--- a/Oswiadczenie_udzial_pracy.docx
+++ b/Oswiadczenie_udzial_pracy.docx
@@ -172,6 +172,23 @@
             <w:pPr>
               <w:rPr>
                 <w:rFonts w:cs="Times New Roman"/>
+                <w:szCs w:val="24"/>
+              </w:rPr>
+            </w:pPr>
+            <w:r>
+              <w:rPr>
+                <w:rFonts w:cs="Times New Roman"/>
+                <w:szCs w:val="24"/>
+              </w:rPr>
+              <w:t>udział procentowy:</w:t>
+            </w:r>
+          </w:p>
+          <w:p>
+            <w:pPr>
+              <w:rPr>
+                <w:rFonts w:cs="Times New Roman"/>
+                <w:b/>
+                <w:bCs/>
                 <w:sz w:val="28"/>
                 <w:szCs w:val="28"/>
               </w:rPr>
@@ -179,23 +196,12 @@
             <w:r>
               <w:rPr>
                 <w:rFonts w:cs="Times New Roman"/>
-                <w:szCs w:val="24"/>
+                <w:b/>
+                <w:bCs/>
+                <w:sz w:val="28"/>
+                <w:szCs w:val="28"/>
               </w:rPr>
-              <w:t xml:space="preserve">udział procentowy: </w:t>
-            </w:r>
-            <w:r>
-              <w:rPr>
-                <w:rFonts w:cs="Times New Roman"/>
-                <w:szCs w:val="24"/>
-              </w:rPr>
-              <w:t>100</w:t>
-            </w:r>
-            <w:r>
-              <w:rPr>
-                <w:rFonts w:cs="Times New Roman"/>
-                <w:szCs w:val="24"/>
-              </w:rPr>
-              <w:t>%</w:t>
+              <w:t>100%</w:t>
             </w:r>
           </w:p>
         </w:tc>
